--- a/Source/Hvordan installere Rapportdelen av Admin og Medlemsdatabasen.docx
+++ b/Source/Hvordan installere Rapportdelen av Admin og Medlemsdatabasen.docx
@@ -13,21 +13,18 @@
         <w:t>Admin</w:t>
       </w:r>
       <w:r>
-        <w:t xml:space="preserve"> d</w:t>
+        <w:t xml:space="preserve"> </w:t>
+      </w:r>
+      <w:r>
+        <w:t>rapport</w:t>
+      </w:r>
+      <w:bookmarkStart w:id="0" w:name="_GoBack"/>
+      <w:bookmarkEnd w:id="0"/>
+      <w:r>
+        <w:t>d</w:t>
       </w:r>
       <w:r>
         <w:t>atabase</w:t>
-      </w:r>
-      <w:r>
-        <w:t xml:space="preserve"> – </w:t>
-      </w:r>
-    </w:p>
-    <w:p>
-      <w:pPr>
-        <w:pStyle w:val="Title"/>
-      </w:pPr>
-      <w:r>
-        <w:t>Rapportdelen</w:t>
       </w:r>
     </w:p>
     <w:p/>
@@ -119,8 +116,6 @@
       <w:r>
         <w:t>Installering</w:t>
       </w:r>
-      <w:bookmarkStart w:id="0" w:name="_GoBack"/>
-      <w:bookmarkEnd w:id="0"/>
     </w:p>
     <w:p>
       <w:pPr>
@@ -142,7 +137,27 @@
         <w:jc w:val="left"/>
       </w:pPr>
       <w:r>
-        <w:t xml:space="preserve">Sjekk at du har MS Access installert. Hvis du ikke har Microsoft Access installert på maskinen, må du laste ned og installere en "Runtime"-/"Kjøretids"-versjon av Microsoft Access. Den er gratis. Følg instruksjonene på </w:t>
+        <w:t>Sjekk at du har MS Access installert</w:t>
+      </w:r>
+      <w:r>
+        <w:t>, og at det er 64-bit versjon</w:t>
+      </w:r>
+      <w:r>
+        <w:t xml:space="preserve">. </w:t>
+      </w:r>
+    </w:p>
+    <w:p>
+      <w:pPr>
+        <w:pStyle w:val="ListParagraph"/>
+        <w:numPr>
+          <w:ilvl w:val="0"/>
+          <w:numId w:val="35"/>
+        </w:numPr>
+        <w:ind w:left="360"/>
+        <w:jc w:val="left"/>
+      </w:pPr>
+      <w:r>
+        <w:t xml:space="preserve">Hvis du ikke har Microsoft Access installert på maskinen, må du laste ned og installere en "Runtime"-/"Kjøretids"-versjon av Microsoft Access. Den er gratis. Følg instruksjonene på </w:t>
       </w:r>
       <w:hyperlink r:id="rId5" w:history="1">
         <w:r>
@@ -172,7 +187,10 @@
         <w:jc w:val="left"/>
       </w:pPr>
       <w:r>
-        <w:t>Dobbeltklikk lenken under mens du holder &lt;</w:t>
+        <w:t>K</w:t>
+      </w:r>
+      <w:r>
+        <w:t>likk lenken under mens du holder &lt;</w:t>
       </w:r>
       <w:proofErr w:type="spellStart"/>
       <w:r>
@@ -182,14 +200,24 @@
       <w:r>
         <w:t xml:space="preserve">&gt; tasten nede: </w:t>
       </w:r>
-      <w:hyperlink r:id="rId6" w:history="1">
-        <w:r>
-          <w:rPr>
-            <w:rStyle w:val="Hyperlink"/>
-          </w:rPr>
-          <w:t>https://onedrive.live.com/download?cid=38E6F1503F629A15&amp;resid=38E6F1503F629A15%219498&amp;authkey=AFc_sVw6r2Nw0Co</w:t>
-        </w:r>
-      </w:hyperlink>
+      <w:r>
+        <w:rPr>
+          <w:rStyle w:val="Hyperlink"/>
+        </w:rPr>
+        <w:t>http://m314alta.org/installs/M314</w:t>
+      </w:r>
+      <w:r>
+        <w:rPr>
+          <w:rStyle w:val="Hyperlink"/>
+        </w:rPr>
+        <w:t>AdminRep</w:t>
+      </w:r>
+      <w:r>
+        <w:rPr>
+          <w:rStyle w:val="Hyperlink"/>
+        </w:rPr>
+        <w:t>Setup.exe</w:t>
+      </w:r>
     </w:p>
     <w:p>
       <w:pPr>
@@ -201,7 +229,31 @@
         <w:ind w:left="284" w:hanging="284"/>
       </w:pPr>
       <w:r>
-        <w:t>Nedlastingen begynner. Se nede i venstre hjørne, der står et filnavn som begynner med M314</w:t>
+        <w:t xml:space="preserve">Nedlastingen begynner. </w:t>
+      </w:r>
+      <w:r>
+        <w:t xml:space="preserve"> Merk deg at det er en .exe-fil som skal lastes ned. Avhengig av hvilke sikkerhetsbarrierer datamaskinen din har, kan du oppleve at systemet varsler om det er "farlig" å laste ned fra "ukjent utgiver". I så tilfelle overse, og tillat videre </w:t>
+      </w:r>
+      <w:proofErr w:type="spellStart"/>
+      <w:r>
+        <w:t>nedlasting</w:t>
+      </w:r>
+      <w:proofErr w:type="spellEnd"/>
+      <w:r>
+        <w:t>!!</w:t>
+      </w:r>
+    </w:p>
+    <w:p>
+      <w:pPr>
+        <w:pStyle w:val="ListParagraph"/>
+        <w:numPr>
+          <w:ilvl w:val="0"/>
+          <w:numId w:val="36"/>
+        </w:numPr>
+        <w:ind w:left="284" w:hanging="284"/>
+      </w:pPr>
+      <w:r>
+        <w:t>Se nede i venstre hjørne, der står et filnavn som begynner med M314</w:t>
       </w:r>
       <w:r>
         <w:t>Admin</w:t>
@@ -213,15 +265,13 @@
         <w:t xml:space="preserve">Avhengig av de brannmurer du måtte ha, må du muligens endre hva du slipper igjennom, - filen som skal lastes ned er en .exe-fil som noen brannmurer ikke "liker". Følg med i nedre venstre hjørne. </w:t>
       </w:r>
       <w:r>
-        <w:t xml:space="preserve">Når </w:t>
-      </w:r>
-      <w:proofErr w:type="spellStart"/>
-      <w:r>
-        <w:t>nedlastingen</w:t>
-      </w:r>
-      <w:proofErr w:type="spellEnd"/>
-      <w:r>
-        <w:t xml:space="preserve"> er ferdig, dobbeltklikk</w:t>
+        <w:t>Når nedlast</w:t>
+      </w:r>
+      <w:r>
+        <w:t>n</w:t>
+      </w:r>
+      <w:r>
+        <w:t>ingen er ferdig, dobbeltklikk</w:t>
       </w:r>
       <w:r>
         <w:t xml:space="preserve"> dette </w:t>
@@ -283,7 +333,7 @@
                     <pic:cNvPicPr/>
                   </pic:nvPicPr>
                   <pic:blipFill>
-                    <a:blip r:embed="rId7"/>
+                    <a:blip r:embed="rId6"/>
                     <a:stretch>
                       <a:fillRect/>
                     </a:stretch>
@@ -323,7 +373,7 @@
                     <pic:cNvPicPr/>
                   </pic:nvPicPr>
                   <pic:blipFill>
-                    <a:blip r:embed="rId8"/>
+                    <a:blip r:embed="rId7"/>
                     <a:stretch>
                       <a:fillRect/>
                     </a:stretch>
@@ -369,7 +419,7 @@
                     <pic:cNvPicPr/>
                   </pic:nvPicPr>
                   <pic:blipFill>
-                    <a:blip r:embed="rId9"/>
+                    <a:blip r:embed="rId8"/>
                     <a:stretch>
                       <a:fillRect/>
                     </a:stretch>
@@ -409,7 +459,7 @@
                     <pic:cNvPicPr/>
                   </pic:nvPicPr>
                   <pic:blipFill>
-                    <a:blip r:embed="rId10"/>
+                    <a:blip r:embed="rId9"/>
                     <a:stretch>
                       <a:fillRect/>
                     </a:stretch>
@@ -454,7 +504,7 @@
                     <pic:cNvPicPr/>
                   </pic:nvPicPr>
                   <pic:blipFill>
-                    <a:blip r:embed="rId11"/>
+                    <a:blip r:embed="rId10"/>
                     <a:stretch>
                       <a:fillRect/>
                     </a:stretch>

--- a/Source/Hvordan installere Rapportdelen av Admin og Medlemsdatabasen.docx
+++ b/Source/Hvordan installere Rapportdelen av Admin og Medlemsdatabasen.docx
@@ -18,8 +18,6 @@
       <w:r>
         <w:t>rapport</w:t>
       </w:r>
-      <w:bookmarkStart w:id="0" w:name="_GoBack"/>
-      <w:bookmarkEnd w:id="0"/>
       <w:r>
         <w:t>d</w:t>
       </w:r>
@@ -606,6 +604,169 @@
       </w:r>
     </w:p>
     <w:p/>
+    <w:p>
+      <w:pPr>
+        <w:pStyle w:val="Heading2"/>
+      </w:pPr>
+      <w:r>
+        <w:t>Ny versjoner av database front-end</w:t>
+      </w:r>
+    </w:p>
+    <w:p>
+      <w:r>
+        <w:t>Når det er funnet feil som er blitt korrigert, vil det foreligge en ny front-end. Når du starter databasens front-end og en ny versjon foreligger, vil du se følgende:</w:t>
+      </w:r>
+    </w:p>
+    <w:p>
+      <w:r>
+        <w:rPr>
+          <w:noProof/>
+        </w:rPr>
+        <w:drawing>
+          <wp:inline distT="0" distB="0" distL="0" distR="0" wp14:anchorId="081726A2" wp14:editId="738620B4">
+            <wp:extent cx="2400300" cy="1276350"/>
+            <wp:effectExtent l="0" t="0" r="0" b="0"/>
+            <wp:docPr id="7" name="Picture 7"/>
+            <wp:cNvGraphicFramePr>
+              <a:graphicFrameLocks xmlns:a="http://schemas.openxmlformats.org/drawingml/2006/main" noChangeAspect="1"/>
+            </wp:cNvGraphicFramePr>
+            <a:graphic xmlns:a="http://schemas.openxmlformats.org/drawingml/2006/main">
+              <a:graphicData uri="http://schemas.openxmlformats.org/drawingml/2006/picture">
+                <pic:pic xmlns:pic="http://schemas.openxmlformats.org/drawingml/2006/picture">
+                  <pic:nvPicPr>
+                    <pic:cNvPr id="0" name="Picture 2"/>
+                    <pic:cNvPicPr>
+                      <a:picLocks noChangeAspect="1" noChangeArrowheads="1"/>
+                    </pic:cNvPicPr>
+                  </pic:nvPicPr>
+                  <pic:blipFill>
+                    <a:blip r:embed="rId11">
+                      <a:extLst>
+                        <a:ext uri="{28A0092B-C50C-407E-A947-70E740481C1C}">
+                          <a14:useLocalDpi xmlns:a14="http://schemas.microsoft.com/office/drawing/2010/main" val="0"/>
+                        </a:ext>
+                      </a:extLst>
+                    </a:blip>
+                    <a:srcRect/>
+                    <a:stretch>
+                      <a:fillRect/>
+                    </a:stretch>
+                  </pic:blipFill>
+                  <pic:spPr bwMode="auto">
+                    <a:xfrm>
+                      <a:off x="0" y="0"/>
+                      <a:ext cx="2400300" cy="1276350"/>
+                    </a:xfrm>
+                    <a:prstGeom prst="rect">
+                      <a:avLst/>
+                    </a:prstGeom>
+                    <a:noFill/>
+                    <a:ln>
+                      <a:noFill/>
+                    </a:ln>
+                  </pic:spPr>
+                </pic:pic>
+              </a:graphicData>
+            </a:graphic>
+          </wp:inline>
+        </w:drawing>
+      </w:r>
+    </w:p>
+    <w:p>
+      <w:r>
+        <w:t xml:space="preserve">Da skal du </w:t>
+      </w:r>
+      <w:r>
+        <w:rPr>
+          <w:u w:val="single"/>
+        </w:rPr>
+        <w:t>bare</w:t>
+      </w:r>
+      <w:r>
+        <w:t xml:space="preserve"> trykke "Avslutt"-knappen.  Etter litt tid, mens den nye versjonen overføres og installeres, vil følgende dukke opp:</w:t>
+      </w:r>
+    </w:p>
+    <w:p>
+      <w:r>
+        <w:rPr>
+          <w:noProof/>
+        </w:rPr>
+        <w:lastRenderedPageBreak/>
+        <w:drawing>
+          <wp:inline distT="0" distB="0" distL="0" distR="0" wp14:anchorId="7B31C361" wp14:editId="4A736624">
+            <wp:extent cx="1371600" cy="885825"/>
+            <wp:effectExtent l="0" t="0" r="0" b="9525"/>
+            <wp:docPr id="2" name="Picture 2"/>
+            <wp:cNvGraphicFramePr>
+              <a:graphicFrameLocks xmlns:a="http://schemas.openxmlformats.org/drawingml/2006/main" noChangeAspect="1"/>
+            </wp:cNvGraphicFramePr>
+            <a:graphic xmlns:a="http://schemas.openxmlformats.org/drawingml/2006/main">
+              <a:graphicData uri="http://schemas.openxmlformats.org/drawingml/2006/picture">
+                <pic:pic xmlns:pic="http://schemas.openxmlformats.org/drawingml/2006/picture">
+                  <pic:nvPicPr>
+                    <pic:cNvPr id="0" name="Picture 7"/>
+                    <pic:cNvPicPr>
+                      <a:picLocks noChangeAspect="1" noChangeArrowheads="1"/>
+                    </pic:cNvPicPr>
+                  </pic:nvPicPr>
+                  <pic:blipFill>
+                    <a:blip r:embed="rId12">
+                      <a:extLst>
+                        <a:ext uri="{28A0092B-C50C-407E-A947-70E740481C1C}">
+                          <a14:useLocalDpi xmlns:a14="http://schemas.microsoft.com/office/drawing/2010/main" val="0"/>
+                        </a:ext>
+                      </a:extLst>
+                    </a:blip>
+                    <a:srcRect/>
+                    <a:stretch>
+                      <a:fillRect/>
+                    </a:stretch>
+                  </pic:blipFill>
+                  <pic:spPr bwMode="auto">
+                    <a:xfrm>
+                      <a:off x="0" y="0"/>
+                      <a:ext cx="1371600" cy="885825"/>
+                    </a:xfrm>
+                    <a:prstGeom prst="rect">
+                      <a:avLst/>
+                    </a:prstGeom>
+                    <a:noFill/>
+                    <a:ln>
+                      <a:noFill/>
+                    </a:ln>
+                  </pic:spPr>
+                </pic:pic>
+              </a:graphicData>
+            </a:graphic>
+          </wp:inline>
+        </w:drawing>
+      </w:r>
+    </w:p>
+    <w:p>
+      <w:r>
+        <w:t>Trykk på "OK"-knappen og deretter på "</w:t>
+      </w:r>
+      <w:proofErr w:type="spellStart"/>
+      <w:r>
+        <w:t>Retry</w:t>
+      </w:r>
+      <w:proofErr w:type="spellEnd"/>
+      <w:r>
+        <w:t xml:space="preserve">"-knappen i forrige bilde. Da skal den nyeste versjonen av front-end databasen med nytt </w:t>
+      </w:r>
+      <w:proofErr w:type="spellStart"/>
+      <w:r>
+        <w:t>release</w:t>
+      </w:r>
+      <w:proofErr w:type="spellEnd"/>
+      <w:r>
+        <w:t xml:space="preserve"> nummer (Se database tittelen øverst på skjermen) være installert og klar for bruk.</w:t>
+      </w:r>
+    </w:p>
+    <w:p>
+      <w:bookmarkStart w:id="0" w:name="_GoBack"/>
+      <w:bookmarkEnd w:id="0"/>
+    </w:p>
     <w:p>
       <w:r>
         <w:t xml:space="preserve">Lykke til! </w:t>
